--- a/大创论文.docx
+++ b/大创论文.docx
@@ -251,7 +251,23 @@
           <w:sz w:val="24"/>
           <w:szCs w:val="24"/>
         </w:rPr>
-        <w:t>算法；Hadoop；Spark；Vue</w:t>
+        <w:t>算法</w:t>
+      </w:r>
+      <w:r>
+        <w:rPr>
+          <w:rFonts w:ascii="仿宋" w:eastAsia="仿宋" w:hAnsi="仿宋" w:cs="Times New Roman" w:hint="eastAsia"/>
+          <w:sz w:val="24"/>
+          <w:szCs w:val="24"/>
+        </w:rPr>
+        <w:t>；聚类算法</w:t>
+      </w:r>
+      <w:r>
+        <w:rPr>
+          <w:rFonts w:ascii="仿宋" w:eastAsia="仿宋" w:hAnsi="仿宋" w:cs="Times New Roman" w:hint="eastAsia"/>
+          <w:sz w:val="24"/>
+          <w:szCs w:val="24"/>
+        </w:rPr>
+        <w:t>；Hadoop；Spark；Vue</w:t>
       </w:r>
     </w:p>
     <w:p>
@@ -282,49 +298,55 @@
         </w:rPr>
         <w:t>近些年来，随着</w:t>
       </w:r>
-      <w:proofErr w:type="gramStart"/>
       <w:r>
         <w:rPr>
           <w:rFonts w:ascii="仿宋" w:eastAsia="仿宋" w:hAnsi="仿宋" w:cs="Times New Roman"/>
           <w:sz w:val="24"/>
           <w:szCs w:val="24"/>
         </w:rPr>
-        <w:t>云计算</w:t>
-      </w:r>
-      <w:proofErr w:type="gramEnd"/>
-      <w:r>
+        <w:t>云计算和大数据的兴起，</w:t>
+      </w:r>
+    </w:p>
+    <w:p>
+      <w:pPr>
+        <w:ind w:firstLine="420"/>
         <w:rPr>
           <w:rFonts w:ascii="仿宋" w:eastAsia="仿宋" w:hAnsi="仿宋" w:cs="Times New Roman"/>
           <w:sz w:val="24"/>
           <w:szCs w:val="24"/>
         </w:rPr>
-        <w:t>和大数据的兴起，</w:t>
-      </w:r>
-    </w:p>
-    <w:p>
-      <w:pPr>
-        <w:ind w:firstLine="420"/>
+      </w:pPr>
+      <w:r>
         <w:rPr>
           <w:rFonts w:ascii="仿宋" w:eastAsia="仿宋" w:hAnsi="仿宋" w:cs="Times New Roman"/>
           <w:sz w:val="24"/>
           <w:szCs w:val="24"/>
         </w:rPr>
-      </w:pPr>
+        <w:t>分布式计算技术得到了广泛的应用和发展。</w:t>
+      </w:r>
+      <w:r>
+        <w:rPr>
+          <w:rFonts w:ascii="仿宋" w:eastAsia="仿宋" w:hAnsi="仿宋" w:cs="Times New Roman" w:hint="eastAsia"/>
+          <w:sz w:val="24"/>
+          <w:szCs w:val="24"/>
+        </w:rPr>
+        <w:t>分布式计算技术的出现主要是为了应对大规模数据处理的需求。通过将</w:t>
+      </w:r>
       <w:r>
         <w:rPr>
           <w:rFonts w:ascii="仿宋" w:eastAsia="仿宋" w:hAnsi="仿宋" w:cs="Times New Roman"/>
           <w:sz w:val="24"/>
           <w:szCs w:val="24"/>
         </w:rPr>
-        <w:t>分布式计算技术得到了广泛的应用和发展。</w:t>
-      </w:r>
-      <w:r>
-        <w:rPr>
-          <w:rFonts w:ascii="仿宋" w:eastAsia="仿宋" w:hAnsi="仿宋" w:cs="Times New Roman" w:hint="eastAsia"/>
-          <w:sz w:val="24"/>
-          <w:szCs w:val="24"/>
-        </w:rPr>
-        <w:t>分布式计算技术的出现主要是为了应对大规模数据处理的需求。通过将</w:t>
+        <w:t>一个任务或一个应用程序拆分成多个子任务或子应用程序，分布到多个服务器上进行处理，从而实现数据和计算的分布式处理，避免单点故障，提高了系统的稳定性和可靠性，同时也提高了系统的可伸缩性和扩展性</w:t>
+      </w:r>
+      <w:r>
+        <w:rPr>
+          <w:rFonts w:ascii="仿宋" w:eastAsia="仿宋" w:hAnsi="仿宋" w:cs="Times New Roman" w:hint="eastAsia"/>
+          <w:sz w:val="24"/>
+          <w:szCs w:val="24"/>
+        </w:rPr>
+        <w:t>，可以大幅度减少计算时间，提高数据处理的效率。在推荐系统中，通过采用分布式计算技术，可以更好地处理大规模用户和物品之间的关系，提高推荐的准确性和实时性。</w:t>
       </w:r>
       <w:r>
         <w:rPr>
@@ -332,29 +354,13 @@
           <w:sz w:val="24"/>
           <w:szCs w:val="24"/>
         </w:rPr>
-        <w:t>一个任务或一个应用程序拆分成多个子任务或子应用程序，分布到多个服务器上进行处理，从而实现数据和计算的分布式处理，避免单点故障，提高了系统的稳定性和可靠性，同时也提高了系统的可伸缩性和扩展性</w:t>
-      </w:r>
-      <w:r>
-        <w:rPr>
-          <w:rFonts w:ascii="仿宋" w:eastAsia="仿宋" w:hAnsi="仿宋" w:cs="Times New Roman" w:hint="eastAsia"/>
-          <w:sz w:val="24"/>
-          <w:szCs w:val="24"/>
-        </w:rPr>
-        <w:t>，可以大幅度减少计算时间，提高数据处理的效率。在推荐系统中，通过采用分布式计算技术，可以更好地处理大规模用户和物品之间的关系，提高推荐的准确性和实时性。</w:t>
-      </w:r>
-      <w:r>
+        <w:t>因此，分布式系统已经成为了当前大规模数据处理和高并发访问的标配。</w:t>
+      </w:r>
+    </w:p>
+    <w:p>
+      <w:pPr>
         <w:rPr>
           <w:rFonts w:ascii="仿宋" w:eastAsia="仿宋" w:hAnsi="仿宋" w:cs="Times New Roman"/>
-          <w:sz w:val="24"/>
-          <w:szCs w:val="24"/>
-        </w:rPr>
-        <w:t>因此，分布式系统已经成为了当前大规模数据处理和高并发访问的标配。</w:t>
-      </w:r>
-    </w:p>
-    <w:p>
-      <w:pPr>
-        <w:rPr>
-          <w:rFonts w:ascii="仿宋" w:eastAsia="仿宋" w:hAnsi="仿宋" w:cs="Times New Roman" w:hint="eastAsia"/>
           <w:sz w:val="24"/>
           <w:szCs w:val="24"/>
         </w:rPr>
@@ -377,6 +383,7 @@
         <w:rPr>
           <w:rFonts w:hint="eastAsia"/>
         </w:rPr>
+        <w:lastRenderedPageBreak/>
         <w:t>1</w:t>
       </w:r>
       <w:r>
@@ -427,21 +434,43 @@
     </w:p>
     <w:p>
       <w:pPr>
-        <w:pStyle w:val="a7"/>
+        <w:pStyle w:val="2"/>
         <w:numPr>
           <w:ilvl w:val="1"/>
           <w:numId w:val="2"/>
         </w:numPr>
-        <w:ind w:firstLineChars="0"/>
-        <w:rPr>
-          <w:rFonts w:hint="eastAsia"/>
-        </w:rPr>
       </w:pPr>
       <w:r>
         <w:rPr>
           <w:rFonts w:hint="eastAsia"/>
         </w:rPr>
         <w:t>相似度计算方法</w:t>
+      </w:r>
+    </w:p>
+    <w:p>
+      <w:pPr>
+        <w:pStyle w:val="2"/>
+        <w:rPr>
+          <w:rFonts w:hint="eastAsia"/>
+        </w:rPr>
+      </w:pPr>
+      <w:r>
+        <w:rPr>
+          <w:rFonts w:hint="eastAsia"/>
+        </w:rPr>
+        <w:t>1</w:t>
+      </w:r>
+      <w:r>
+        <w:t>.4</w:t>
+      </w:r>
+      <w:r>
+        <w:t xml:space="preserve"> KNN</w:t>
+      </w:r>
+      <w:r>
+        <w:rPr>
+          <w:rFonts w:hint="eastAsia"/>
+        </w:rPr>
+        <w:t>算法</w:t>
       </w:r>
     </w:p>
     <w:p/>
@@ -454,159 +483,224 @@
         <w:rPr>
           <w:rFonts w:hint="eastAsia"/>
         </w:rPr>
+        <w:t>2</w:t>
+      </w:r>
+      <w:r>
+        <w:t xml:space="preserve"> </w:t>
+      </w:r>
+      <w:r>
+        <w:rPr>
+          <w:rFonts w:hint="eastAsia"/>
+        </w:rPr>
+        <w:t>个性化学习支撑平台</w:t>
+      </w:r>
+    </w:p>
+    <w:p>
+      <w:pPr>
+        <w:pStyle w:val="2"/>
+      </w:pPr>
+      <w:r>
+        <w:rPr>
+          <w:rFonts w:hint="eastAsia"/>
+        </w:rPr>
+        <w:t>2</w:t>
+      </w:r>
+      <w:r>
+        <w:t xml:space="preserve">.1 </w:t>
+      </w:r>
+      <w:r>
+        <w:rPr>
+          <w:rFonts w:hint="eastAsia"/>
+        </w:rPr>
+        <w:t>个性化学习支撑服务</w:t>
+      </w:r>
+    </w:p>
+    <w:p>
+      <w:r>
+        <w:rPr>
+          <w:rFonts w:hint="eastAsia"/>
+        </w:rPr>
+        <w:t>基于流行度的推荐</w:t>
+      </w:r>
+    </w:p>
+    <w:p>
+      <w:r>
+        <w:rPr>
+          <w:rFonts w:hint="eastAsia"/>
+        </w:rPr>
+        <w:t>基于内容的推荐</w:t>
+      </w:r>
+    </w:p>
+    <w:p>
+      <w:r>
+        <w:rPr>
+          <w:rFonts w:hint="eastAsia"/>
+        </w:rPr>
+        <w:t>基于协同过滤的推荐</w:t>
+      </w:r>
+    </w:p>
+    <w:p>
+      <w:pPr>
+        <w:rPr>
+          <w:rFonts w:hint="eastAsia"/>
+        </w:rPr>
+      </w:pPr>
+      <w:r>
+        <w:rPr>
+          <w:rFonts w:hint="eastAsia"/>
+        </w:rPr>
+        <w:t>实时推荐</w:t>
+      </w:r>
+    </w:p>
+    <w:p>
+      <w:pPr>
+        <w:pStyle w:val="2"/>
+      </w:pPr>
+      <w:r>
+        <w:rPr>
+          <w:rFonts w:hint="eastAsia"/>
+        </w:rPr>
+        <w:t>2</w:t>
+      </w:r>
+      <w:r>
+        <w:t xml:space="preserve">.2 </w:t>
+      </w:r>
+      <w:r>
+        <w:rPr>
+          <w:rFonts w:hint="eastAsia"/>
+        </w:rPr>
+        <w:t>学习异常行为检测</w:t>
+      </w:r>
+    </w:p>
+    <w:p>
+      <w:r>
+        <w:rPr>
+          <w:rFonts w:hint="eastAsia"/>
+        </w:rPr>
+        <w:t>什么是学习异常行为，异常行为检测思路，检测效果常用性能指标，检测结论。多截图</w:t>
+      </w:r>
+    </w:p>
+    <w:p/>
+    <w:p>
+      <w:pPr>
+        <w:pStyle w:val="Default"/>
+        <w:ind w:firstLine="420"/>
+        <w:jc w:val="both"/>
+        <w:rPr>
+          <w:rFonts w:asciiTheme="minorHAnsi" w:eastAsiaTheme="minorEastAsia" w:cstheme="minorBidi" w:hint="eastAsia"/>
+          <w:color w:val="auto"/>
+          <w:kern w:val="2"/>
+          <w:sz w:val="21"/>
+          <w:szCs w:val="22"/>
+        </w:rPr>
+      </w:pPr>
+      <w:r>
+        <w:rPr>
+          <w:rFonts w:asciiTheme="minorHAnsi" w:eastAsiaTheme="minorEastAsia" w:cstheme="minorBidi" w:hint="eastAsia"/>
+          <w:color w:val="auto"/>
+          <w:kern w:val="2"/>
+          <w:sz w:val="21"/>
+          <w:szCs w:val="22"/>
+        </w:rPr>
+        <w:t>线上学习因缺少面对面的直接交流，教师无法及时掌握学生的知识学习和能力达成情况，也无法得知学生的真实学习状态。如何基于学习过程数据及时准确地发现学生的异常学习行为，进而构建合理的在线学习评价机制，是提升在线学习的质量和效率的关键，也是在线学习的重要支撑服务之一。</w:t>
+      </w:r>
+    </w:p>
+    <w:p>
+      <w:pPr>
+        <w:ind w:firstLine="420"/>
+      </w:pPr>
+      <w:r>
+        <w:rPr>
+          <w:rFonts w:hint="eastAsia"/>
+        </w:rPr>
+        <w:t>学习</w:t>
+      </w:r>
+      <w:r>
+        <w:rPr>
+          <w:rFonts w:hint="eastAsia"/>
+        </w:rPr>
+        <w:t>异常行为</w:t>
+      </w:r>
+      <w:r>
+        <w:rPr>
+          <w:rFonts w:hint="eastAsia"/>
+        </w:rPr>
+        <w:t>检测分为学习行为异常检测和学习时间异常检测。学习行为异常检测是</w:t>
+      </w:r>
+    </w:p>
+    <w:p>
+      <w:pPr>
+        <w:ind w:firstLine="420"/>
+      </w:pPr>
+      <w:proofErr w:type="spellStart"/>
+      <w:r>
+        <w:t>M</w:t>
+      </w:r>
+      <w:r>
+        <w:rPr>
+          <w:rFonts w:hint="eastAsia"/>
+        </w:rPr>
+        <w:t>ooper</w:t>
+      </w:r>
+      <w:proofErr w:type="spellEnd"/>
+      <w:r>
+        <w:rPr>
+          <w:rFonts w:hint="eastAsia"/>
+        </w:rPr>
+        <w:t>提供了学生在课程测试中取得的最终成绩、测试次数、测试耗时等学习行为数据</w:t>
+      </w:r>
+      <w:r>
+        <w:rPr>
+          <w:rFonts w:hint="eastAsia"/>
+        </w:rPr>
+        <w:t>。</w:t>
+      </w:r>
+      <w:r>
+        <w:rPr>
+          <w:rFonts w:hint="eastAsia"/>
+        </w:rPr>
+        <w:t>通过聚类算法</w:t>
+      </w:r>
+      <w:r>
+        <w:rPr>
+          <w:rFonts w:hint="eastAsia"/>
+        </w:rPr>
+        <w:t>将具有相同特征的数据分为一类，由于一个班级的学生学习水平大致相当</w:t>
+      </w:r>
+      <w:r>
+        <w:rPr>
+          <w:rFonts w:hint="eastAsia"/>
+        </w:rPr>
+        <w:t>，</w:t>
+      </w:r>
+      <w:r>
+        <w:rPr>
+          <w:rFonts w:hint="eastAsia"/>
+        </w:rPr>
+        <w:t>在相同的环境中同一老师的教导下，</w:t>
+      </w:r>
+      <w:r>
+        <w:rPr>
+          <w:rFonts w:hint="eastAsia"/>
+        </w:rPr>
+        <w:t>分析学生在课程测试上的花费时间与课程成绩是否正常</w:t>
+      </w:r>
+    </w:p>
+    <w:p/>
+    <w:p>
+      <w:r>
+        <w:rPr>
+          <w:rFonts w:hint="eastAsia"/>
+        </w:rPr>
+        <w:t>精准度</w:t>
+      </w:r>
+    </w:p>
+    <w:p>
+      <w:pPr>
+        <w:pStyle w:val="2"/>
+      </w:pPr>
+      <w:r>
         <w:lastRenderedPageBreak/>
-        <w:t>2</w:t>
-      </w:r>
-      <w:r>
-        <w:t xml:space="preserve"> </w:t>
-      </w:r>
-      <w:r>
-        <w:rPr>
-          <w:rFonts w:hint="eastAsia"/>
-        </w:rPr>
-        <w:t>个性化学习支撑平台</w:t>
-      </w:r>
-    </w:p>
-    <w:p>
-      <w:pPr>
-        <w:pStyle w:val="2"/>
-      </w:pPr>
-      <w:r>
-        <w:rPr>
-          <w:rFonts w:hint="eastAsia"/>
-        </w:rPr>
-        <w:t>2</w:t>
-      </w:r>
-      <w:r>
-        <w:t xml:space="preserve">.1 </w:t>
-      </w:r>
-      <w:r>
-        <w:rPr>
-          <w:rFonts w:hint="eastAsia"/>
-        </w:rPr>
-        <w:t>个性化学习支撑服务</w:t>
-      </w:r>
-    </w:p>
-    <w:p>
-      <w:r>
-        <w:rPr>
-          <w:rFonts w:hint="eastAsia"/>
-        </w:rPr>
-        <w:t>基于流行度的推荐</w:t>
-      </w:r>
-    </w:p>
-    <w:p>
-      <w:r>
-        <w:rPr>
-          <w:rFonts w:hint="eastAsia"/>
-        </w:rPr>
-        <w:t>基于内容的推荐</w:t>
-      </w:r>
-    </w:p>
-    <w:p>
-      <w:pPr>
-        <w:rPr>
-          <w:rFonts w:hint="eastAsia"/>
-        </w:rPr>
-      </w:pPr>
-      <w:r>
-        <w:rPr>
-          <w:rFonts w:hint="eastAsia"/>
-        </w:rPr>
-        <w:t>基于协同过滤的推荐</w:t>
-      </w:r>
-    </w:p>
-    <w:p>
-      <w:pPr>
-        <w:pStyle w:val="2"/>
-      </w:pPr>
-      <w:r>
-        <w:rPr>
-          <w:rFonts w:hint="eastAsia"/>
-        </w:rPr>
-        <w:t>2</w:t>
-      </w:r>
-      <w:r>
-        <w:t xml:space="preserve">.2 </w:t>
-      </w:r>
-      <w:r>
-        <w:rPr>
-          <w:rFonts w:hint="eastAsia"/>
-        </w:rPr>
-        <w:t>学习异常行为检测</w:t>
-      </w:r>
-    </w:p>
-    <w:p>
-      <w:r>
-        <w:rPr>
-          <w:rFonts w:hint="eastAsia"/>
-        </w:rPr>
-        <w:t>什么是学习异常行为，异常行为检测思路，检测效果常用性能指标，检测结论。多截图</w:t>
-      </w:r>
-    </w:p>
-    <w:p>
-      <w:pPr>
-        <w:rPr>
-          <w:rFonts w:hint="eastAsia"/>
-        </w:rPr>
-      </w:pPr>
-    </w:p>
-    <w:p>
-      <w:pPr>
-        <w:rPr>
-          <w:rFonts w:hint="eastAsia"/>
-        </w:rPr>
-      </w:pPr>
-      <w:r>
-        <w:rPr>
-          <w:rFonts w:hint="eastAsia"/>
-        </w:rPr>
-        <w:t>学习过程数据异常检测分为学习行为异常检测和学习时间异常检测。学习行为异常检测是通过聚类算法</w:t>
-      </w:r>
-      <w:r>
-        <w:rPr>
-          <w:rFonts w:hint="eastAsia"/>
-        </w:rPr>
-        <w:t>将具有相同特征的数据分为一类，由于一个班级的学生学习水平大致相当</w:t>
-      </w:r>
-      <w:r>
-        <w:rPr>
-          <w:rFonts w:hint="eastAsia"/>
-        </w:rPr>
-        <w:t>，</w:t>
-      </w:r>
-      <w:r>
-        <w:rPr>
-          <w:rFonts w:hint="eastAsia"/>
-        </w:rPr>
-        <w:t>在相同的环境中同一老师的教导下，</w:t>
-      </w:r>
-      <w:r>
-        <w:rPr>
-          <w:rFonts w:hint="eastAsia"/>
-        </w:rPr>
-        <w:t>分析学生在课程测试上的花费时间与课程成绩是否正常</w:t>
-      </w:r>
-    </w:p>
-    <w:p/>
-    <w:p>
-      <w:pPr>
-        <w:rPr>
-          <w:rFonts w:hint="eastAsia"/>
-        </w:rPr>
-      </w:pPr>
-      <w:r>
-        <w:rPr>
-          <w:rFonts w:hint="eastAsia"/>
-        </w:rPr>
-        <w:t>精准度</w:t>
-      </w:r>
-    </w:p>
-    <w:p>
-      <w:pPr>
-        <w:pStyle w:val="2"/>
-      </w:pPr>
-      <w:r>
         <w:t xml:space="preserve">2.3 </w:t>
       </w:r>
       <w:r>
@@ -622,6 +716,33 @@
           <w:rFonts w:hint="eastAsia"/>
         </w:rPr>
       </w:pPr>
+      <w:r>
+        <w:rPr>
+          <w:rFonts w:hint="eastAsia"/>
+        </w:rPr>
+        <w:t>设计理由</w:t>
+      </w:r>
+    </w:p>
+    <w:p>
+      <w:r>
+        <w:rPr>
+          <w:rFonts w:hint="eastAsia"/>
+        </w:rPr>
+        <w:t>算法设计：数据预处理-》权值提取-》</w:t>
+      </w:r>
+    </w:p>
+    <w:p>
+      <w:pPr>
+        <w:rPr>
+          <w:rFonts w:hint="eastAsia"/>
+        </w:rPr>
+      </w:pPr>
+      <w:r>
+        <w:rPr>
+          <w:rFonts w:hint="eastAsia"/>
+        </w:rPr>
+        <w:t>效果实现</w:t>
+      </w:r>
     </w:p>
     <w:p>
       <w:pPr>
@@ -1361,6 +1482,7 @@
   <w:style w:type="character" w:default="1" w:styleId="a0">
     <w:name w:val="Default Paragraph Font"/>
     <w:uiPriority w:val="1"/>
+    <w:semiHidden/>
     <w:unhideWhenUsed/>
   </w:style>
   <w:style w:type="table" w:default="1" w:styleId="a1">
@@ -1486,6 +1608,23 @@
     <w:pPr>
       <w:ind w:firstLineChars="200" w:firstLine="420"/>
     </w:pPr>
+  </w:style>
+  <w:style w:type="paragraph" w:customStyle="1" w:styleId="Default">
+    <w:name w:val="Default"/>
+    <w:rsid w:val="001B4A67"/>
+    <w:pPr>
+      <w:widowControl w:val="0"/>
+      <w:autoSpaceDE w:val="0"/>
+      <w:autoSpaceDN w:val="0"/>
+      <w:adjustRightInd w:val="0"/>
+    </w:pPr>
+    <w:rPr>
+      <w:rFonts w:ascii="仿宋" w:eastAsia="仿宋" w:cs="仿宋"/>
+      <w:color w:val="000000"/>
+      <w:kern w:val="0"/>
+      <w:sz w:val="24"/>
+      <w:szCs w:val="24"/>
+    </w:rPr>
   </w:style>
 </w:styles>
 </file>
